--- a/++Templated Entries/LAURA ONLY ACCESS COMPLETED/VISUAL ARTS/++Edited/Soonponsri, Kamchorn (Galloway) JG.docx
+++ b/++Templated Entries/LAURA ONLY ACCESS COMPLETED/VISUAL ARTS/++Edited/Soonponsri, Kamchorn (Galloway) JG.docx
@@ -322,7 +322,6 @@
             </w:placeholder>
             <w:text/>
           </w:sdtPr>
-          <w:sdtEndPr/>
           <w:sdtContent>
             <w:tc>
               <w:tcPr>
@@ -334,13 +333,17 @@
               </w:tcPr>
               <w:p>
                 <w:r>
-                  <w:t>Kamchorn Soonponsri (1937-</w:t>
+                  <w:t xml:space="preserve">Soonponsri, </w:t>
                 </w:r>
                 <w:r>
-                  <w:t>-</w:t>
+                  <w:rPr>
+                    <w:rFonts w:eastAsiaTheme="minorEastAsia"/>
+                    <w:lang w:val="en-CA" w:eastAsia="ja-JP"/>
+                  </w:rPr>
+                  <w:t>Kamchorn</w:t>
                 </w:r>
                 <w:r>
-                  <w:t>)</w:t>
+                  <w:t xml:space="preserve"> (1937--)</w:t>
                 </w:r>
               </w:p>
             </w:tc>
@@ -471,7 +474,12 @@
                   <w:t>chairman of the Artists’ Front of Thailand,</w:t>
                 </w:r>
                 <w:r>
-                  <w:t xml:space="preserve"> founded in 1974 with the aim of harnessing art in the quest to obtain democratic government. He was an organiser of the first Open Art Exhibition of Thailand, held in 1979 as a further challenge to the National Exhibition of Art. His activism contributed to significant change, and he later became a jury member for a revitalised National Art Exhibition. Soonponsri’s works are abstracted and emotive. In the early 1990s he was a lecturer at Silpakorn University with other well-known artists such as Ithipol Thangchalok. </w:t>
+                  <w:t xml:space="preserve"> founded in 1974 with the aim of harnessing art in the quest to obtain democratic government. He was an organiser of the first Open Art Exhibition of Thailand, held in 1979 as a further challenge to th</w:t>
+                </w:r>
+                <w:bookmarkStart w:id="0" w:name="_GoBack"/>
+                <w:bookmarkEnd w:id="0"/>
+                <w:r>
+                  <w:t xml:space="preserve">e National Exhibition of Art. His activism contributed to significant change, and he later became a jury member for a revitalised National Art Exhibition. Soonponsri’s works are abstracted and emotive. In the early 1990s he was a lecturer at Silpakorn University with other well-known artists such as Ithipol Thangchalok. </w:t>
                 </w:r>
               </w:p>
             </w:tc>
@@ -505,9 +513,6 @@
             </w:sdtPr>
             <w:sdtEndPr/>
             <w:sdtContent>
-              <w:p/>
-              <w:bookmarkStart w:id="0" w:name="_GoBack"/>
-              <w:bookmarkEnd w:id="0"/>
               <w:p>
                 <w:sdt>
                   <w:sdtPr>
@@ -1264,6 +1269,7 @@
   <w:style w:type="character" w:default="1" w:styleId="DefaultParagraphFont">
     <w:name w:val="Default Paragraph Font"/>
     <w:uiPriority w:val="1"/>
+    <w:semiHidden/>
     <w:unhideWhenUsed/>
   </w:style>
   <w:style w:type="table" w:default="1" w:styleId="TableNormal">
@@ -1803,6 +1809,7 @@
   <w:style w:type="character" w:default="1" w:styleId="DefaultParagraphFont">
     <w:name w:val="Default Paragraph Font"/>
     <w:uiPriority w:val="1"/>
+    <w:semiHidden/>
     <w:unhideWhenUsed/>
   </w:style>
   <w:style w:type="table" w:default="1" w:styleId="TableNormal">
@@ -2477,14 +2484,20 @@
     <w:charset w:val="4E"/>
     <w:family w:val="auto"/>
     <w:pitch w:val="variable"/>
-    <w:sig w:usb0="00000001" w:usb1="08070000" w:usb2="00000010" w:usb3="00000000" w:csb0="00020000" w:csb1="00000000"/>
+    <w:sig w:usb0="E00002FF" w:usb1="6AC7FDFB" w:usb2="00000012" w:usb3="00000000" w:csb0="0002009F" w:csb1="00000000"/>
   </w:font>
   <w:font w:name="Tahoma">
     <w:panose1 w:val="020B0604030504040204"/>
     <w:charset w:val="00"/>
     <w:family w:val="auto"/>
     <w:pitch w:val="variable"/>
-    <w:sig w:usb0="00000003" w:usb1="00000000" w:usb2="00000000" w:usb3="00000000" w:csb0="00000001" w:csb1="00000000"/>
+    <w:sig w:usb0="E1002AFF" w:usb1="C000605B" w:usb2="00000029" w:usb3="00000000" w:csb0="000101FF" w:csb1="00000000"/>
+  </w:font>
+  <w:font w:name="ＭＳ 明朝">
+    <w:charset w:val="4E"/>
+    <w:family w:val="auto"/>
+    <w:pitch w:val="variable"/>
+    <w:sig w:usb0="00000001" w:usb1="08070000" w:usb2="00000010" w:usb3="00000000" w:csb0="00020000" w:csb1="00000000"/>
   </w:font>
   <w:font w:name="Arial">
     <w:panose1 w:val="020B0604020202020204"/>
@@ -2492,12 +2505,6 @@
     <w:family w:val="auto"/>
     <w:pitch w:val="variable"/>
     <w:sig w:usb0="E0002AFF" w:usb1="C0007843" w:usb2="00000009" w:usb3="00000000" w:csb0="000001FF" w:csb1="00000000"/>
-  </w:font>
-  <w:font w:name="ＭＳ 明朝">
-    <w:charset w:val="4E"/>
-    <w:family w:val="auto"/>
-    <w:pitch w:val="variable"/>
-    <w:sig w:usb0="00000001" w:usb1="08070000" w:usb2="00000010" w:usb3="00000000" w:csb0="00020000" w:csb1="00000000"/>
   </w:font>
   <w:font w:name="Cambria">
     <w:panose1 w:val="02040503050406030204"/>
@@ -3275,7 +3282,7 @@
   <a:extraClrSchemeLst/>
   <a:extLst>
     <a:ext uri="{05A4C25C-085E-4340-85A3-A5531E510DB2}">
-      <thm15:themeFamily xmlns="" xmlns:thm15="http://schemas.microsoft.com/office/thememl/2012/main" name="Office Theme" id="{62F939B6-93AF-4DB8-9C6B-D6C7DFDC589F}" vid="{4A3C46E8-61CC-4603-A589-7422A47A8E4A}"/>
+      <thm15:themeFamily xmlns:thm15="http://schemas.microsoft.com/office/thememl/2012/main" xmlns="" name="Office Theme" id="{62F939B6-93AF-4DB8-9C6B-D6C7DFDC589F}" vid="{4A3C46E8-61CC-4603-A589-7422A47A8E4A}"/>
     </a:ext>
   </a:extLst>
 </a:theme>
@@ -3302,7 +3309,7 @@
 </file>
 
 <file path=customXml/itemProps1.xml><?xml version="1.0" encoding="utf-8"?>
-<ds:datastoreItem xmlns:ds="http://schemas.openxmlformats.org/officeDocument/2006/customXml" ds:itemID="{00B802CD-76FB-E144-9F6B-E6D602CC83C9}">
+<ds:datastoreItem xmlns:ds="http://schemas.openxmlformats.org/officeDocument/2006/customXml" ds:itemID="{22D181C9-45B9-E74B-86B7-7C425620A800}">
   <ds:schemaRefs>
     <ds:schemaRef ds:uri="http://schemas.openxmlformats.org/officeDocument/2006/bibliography"/>
   </ds:schemaRefs>
